--- a/KEMEL_ONLINE.docx
+++ b/KEMEL_ONLINE.docx
@@ -29,11 +29,9 @@
       <w:pPr>
         <w:pStyle w:val="Ttulo21"/>
       </w:pPr>
-      <w:proofErr w:type="spellStart"/>
       <w:r>
         <w:t>Kemel.Online</w:t>
       </w:r>
-      <w:proofErr w:type="spellEnd"/>
     </w:p>
     <w:p>
       <w:pPr>
@@ -122,6 +120,11 @@
     </w:p>
     <w:sdt>
       <w:sdtPr>
+        <w:rPr>
+          <w:rFonts w:asciiTheme="minorHAnsi" w:eastAsiaTheme="minorEastAsia" w:hAnsiTheme="minorHAnsi" w:cstheme="minorBidi"/>
+          <w:b w:val="0"/>
+          <w:szCs w:val="24"/>
+        </w:rPr>
         <w:id w:val="-1609651550"/>
         <w:docPartObj>
           <w:docPartGallery w:val="Table of Contents"/>
@@ -130,9 +133,7 @@
       </w:sdtPr>
       <w:sdtEndPr>
         <w:rPr>
-          <w:rFonts w:asciiTheme="minorHAnsi" w:eastAsiaTheme="minorEastAsia" w:hAnsiTheme="minorHAnsi" w:cstheme="minorBidi"/>
           <w:bCs/>
-          <w:szCs w:val="24"/>
         </w:rPr>
       </w:sdtEndPr>
       <w:sdtContent>
@@ -196,7 +197,7 @@
           <w:r>
             <w:fldChar w:fldCharType="separate"/>
           </w:r>
-          <w:hyperlink w:anchor="_Toc173934547" w:history="1">
+          <w:hyperlink w:anchor="_Toc184733829" w:history="1">
             <w:r>
               <w:rPr>
                 <w:rStyle w:val="Hipervnculo"/>
@@ -223,7 +224,7 @@
                 <w:noProof/>
                 <w:webHidden/>
               </w:rPr>
-              <w:instrText xml:space="preserve"> PAGEREF _Toc173934547 \h </w:instrText>
+              <w:instrText xml:space="preserve"> PAGEREF _Toc184733829 \h </w:instrText>
             </w:r>
             <w:r>
               <w:rPr>
@@ -267,7 +268,7 @@
               <w14:ligatures w14:val="standardContextual"/>
             </w:rPr>
           </w:pPr>
-          <w:hyperlink w:anchor="_Toc173934548" w:history="1">
+          <w:hyperlink w:anchor="_Toc184733830" w:history="1">
             <w:r>
               <w:rPr>
                 <w:rStyle w:val="Hipervnculo"/>
@@ -294,7 +295,7 @@
                 <w:noProof/>
                 <w:webHidden/>
               </w:rPr>
-              <w:instrText xml:space="preserve"> PAGEREF _Toc173934548 \h </w:instrText>
+              <w:instrText xml:space="preserve"> PAGEREF _Toc184733830 \h </w:instrText>
             </w:r>
             <w:r>
               <w:rPr>
@@ -338,7 +339,7 @@
               <w14:ligatures w14:val="standardContextual"/>
             </w:rPr>
           </w:pPr>
-          <w:hyperlink w:anchor="_Toc173934549" w:history="1">
+          <w:hyperlink w:anchor="_Toc184733831" w:history="1">
             <w:r>
               <w:rPr>
                 <w:rStyle w:val="Hipervnculo"/>
@@ -365,7 +366,7 @@
                 <w:noProof/>
                 <w:webHidden/>
               </w:rPr>
-              <w:instrText xml:space="preserve"> PAGEREF _Toc173934549 \h </w:instrText>
+              <w:instrText xml:space="preserve"> PAGEREF _Toc184733831 \h </w:instrText>
             </w:r>
             <w:r>
               <w:rPr>
@@ -409,7 +410,7 @@
               <w14:ligatures w14:val="standardContextual"/>
             </w:rPr>
           </w:pPr>
-          <w:hyperlink w:anchor="_Toc173934550" w:history="1">
+          <w:hyperlink w:anchor="_Toc184733832" w:history="1">
             <w:r>
               <w:rPr>
                 <w:rStyle w:val="Hipervnculo"/>
@@ -436,7 +437,7 @@
                 <w:noProof/>
                 <w:webHidden/>
               </w:rPr>
-              <w:instrText xml:space="preserve"> PAGEREF _Toc173934550 \h </w:instrText>
+              <w:instrText xml:space="preserve"> PAGEREF _Toc184733832 \h </w:instrText>
             </w:r>
             <w:r>
               <w:rPr>
@@ -480,7 +481,7 @@
               <w14:ligatures w14:val="standardContextual"/>
             </w:rPr>
           </w:pPr>
-          <w:hyperlink w:anchor="_Toc173934551" w:history="1">
+          <w:hyperlink w:anchor="_Toc184733833" w:history="1">
             <w:r>
               <w:rPr>
                 <w:rStyle w:val="Hipervnculo"/>
@@ -507,7 +508,7 @@
                 <w:noProof/>
                 <w:webHidden/>
               </w:rPr>
-              <w:instrText xml:space="preserve"> PAGEREF _Toc173934551 \h </w:instrText>
+              <w:instrText xml:space="preserve"> PAGEREF _Toc184733833 \h </w:instrText>
             </w:r>
             <w:r>
               <w:rPr>
@@ -551,13 +552,13 @@
               <w14:ligatures w14:val="standardContextual"/>
             </w:rPr>
           </w:pPr>
-          <w:hyperlink w:anchor="_Toc173934552" w:history="1">
+          <w:hyperlink w:anchor="_Toc184733834" w:history="1">
             <w:r>
               <w:rPr>
                 <w:rStyle w:val="Hipervnculo"/>
                 <w:noProof/>
               </w:rPr>
-              <w:t>DIAGRAMA CLASES</w:t>
+              <w:t>DIAGRAMA DE CLASES</w:t>
             </w:r>
             <w:r>
               <w:rPr>
@@ -578,7 +579,149 @@
                 <w:noProof/>
                 <w:webHidden/>
               </w:rPr>
-              <w:instrText xml:space="preserve"> PAGEREF _Toc173934552 \h </w:instrText>
+              <w:instrText xml:space="preserve"> PAGEREF _Toc184733834 \h </w:instrText>
+            </w:r>
+            <w:r>
+              <w:rPr>
+                <w:noProof/>
+                <w:webHidden/>
+              </w:rPr>
+            </w:r>
+            <w:r>
+              <w:rPr>
+                <w:noProof/>
+                <w:webHidden/>
+              </w:rPr>
+              <w:fldChar w:fldCharType="separate"/>
+            </w:r>
+            <w:r>
+              <w:rPr>
+                <w:noProof/>
+                <w:webHidden/>
+              </w:rPr>
+              <w:t>5</w:t>
+            </w:r>
+            <w:r>
+              <w:rPr>
+                <w:noProof/>
+                <w:webHidden/>
+              </w:rPr>
+              <w:fldChar w:fldCharType="end"/>
+            </w:r>
+          </w:hyperlink>
+        </w:p>
+        <w:p>
+          <w:pPr>
+            <w:pStyle w:val="TDC2"/>
+            <w:tabs>
+              <w:tab w:val="right" w:leader="dot" w:pos="9016"/>
+            </w:tabs>
+            <w:rPr>
+              <w:noProof/>
+              <w:kern w:val="2"/>
+              <w:lang w:val="es-CO" w:eastAsia="es-CO"/>
+              <w14:ligatures w14:val="standardContextual"/>
+            </w:rPr>
+          </w:pPr>
+          <w:hyperlink w:anchor="_Toc184733835" w:history="1">
+            <w:r>
+              <w:rPr>
+                <w:rStyle w:val="Hipervnculo"/>
+                <w:noProof/>
+              </w:rPr>
+              <w:t>DIAGRAMA UML</w:t>
+            </w:r>
+            <w:r>
+              <w:rPr>
+                <w:noProof/>
+                <w:webHidden/>
+              </w:rPr>
+              <w:tab/>
+            </w:r>
+            <w:r>
+              <w:rPr>
+                <w:noProof/>
+                <w:webHidden/>
+              </w:rPr>
+              <w:fldChar w:fldCharType="begin"/>
+            </w:r>
+            <w:r>
+              <w:rPr>
+                <w:noProof/>
+                <w:webHidden/>
+              </w:rPr>
+              <w:instrText xml:space="preserve"> PAGEREF _Toc184733835 \h </w:instrText>
+            </w:r>
+            <w:r>
+              <w:rPr>
+                <w:noProof/>
+                <w:webHidden/>
+              </w:rPr>
+            </w:r>
+            <w:r>
+              <w:rPr>
+                <w:noProof/>
+                <w:webHidden/>
+              </w:rPr>
+              <w:fldChar w:fldCharType="separate"/>
+            </w:r>
+            <w:r>
+              <w:rPr>
+                <w:noProof/>
+                <w:webHidden/>
+              </w:rPr>
+              <w:t>6</w:t>
+            </w:r>
+            <w:r>
+              <w:rPr>
+                <w:noProof/>
+                <w:webHidden/>
+              </w:rPr>
+              <w:fldChar w:fldCharType="end"/>
+            </w:r>
+          </w:hyperlink>
+        </w:p>
+        <w:p>
+          <w:pPr>
+            <w:pStyle w:val="TDC2"/>
+            <w:tabs>
+              <w:tab w:val="right" w:leader="dot" w:pos="9016"/>
+            </w:tabs>
+            <w:rPr>
+              <w:noProof/>
+              <w:kern w:val="2"/>
+              <w:lang w:val="es-CO" w:eastAsia="es-CO"/>
+              <w14:ligatures w14:val="standardContextual"/>
+            </w:rPr>
+          </w:pPr>
+          <w:hyperlink w:anchor="_Toc184733836" w:history="1">
+            <w:r>
+              <w:rPr>
+                <w:rStyle w:val="Hipervnculo"/>
+                <w:noProof/>
+              </w:rPr>
+              <w:t>DIAGRAMA DE ENTIDAD RELACIÓN</w:t>
+            </w:r>
+            <w:r>
+              <w:rPr>
+                <w:noProof/>
+                <w:webHidden/>
+              </w:rPr>
+              <w:tab/>
+            </w:r>
+            <w:r>
+              <w:rPr>
+                <w:noProof/>
+                <w:webHidden/>
+              </w:rPr>
+              <w:fldChar w:fldCharType="begin"/>
+            </w:r>
+            <w:r>
+              <w:rPr>
+                <w:noProof/>
+                <w:webHidden/>
+              </w:rPr>
+              <w:instrText xml:space="preserve"> PAGEREF _Toc184733836 \h </w:instrText>
             </w:r>
             <w:r>
               <w:rPr>
@@ -634,7 +777,7 @@
       <w:r>
         <w:br w:type="page"/>
       </w:r>
-      <w:bookmarkStart w:id="0" w:name="_Toc173934547"/>
+      <w:bookmarkStart w:id="0" w:name="_Toc184733829"/>
       <w:r>
         <w:lastRenderedPageBreak/>
         <w:t>INTRODUCIÓN</w:t>
@@ -749,7 +892,7 @@
         <w:pStyle w:val="Ttulo2"/>
         <w:jc w:val="center"/>
       </w:pPr>
-      <w:bookmarkStart w:id="1" w:name="_Toc173934548"/>
+      <w:bookmarkStart w:id="1" w:name="_Toc184733830"/>
       <w:r>
         <w:lastRenderedPageBreak/>
         <w:t>REQUI</w:t>
@@ -766,7 +909,7 @@
       <w:pPr>
         <w:pStyle w:val="Ttulo3"/>
       </w:pPr>
-      <w:bookmarkStart w:id="2" w:name="_Toc173934549"/>
+      <w:bookmarkStart w:id="2" w:name="_Toc184733831"/>
       <w:r>
         <w:t>Requisitos Funcionales</w:t>
       </w:r>
@@ -779,9 +922,23 @@
           <w:ilvl w:val="0"/>
           <w:numId w:val="17"/>
         </w:numPr>
-      </w:pPr>
-      <w:r>
+        <w:rPr>
+          <w:lang w:val="es-CO"/>
+        </w:rPr>
+      </w:pPr>
+      <w:r>
+        <w:rPr>
+          <w:b/>
+          <w:bCs/>
+          <w:lang w:val="es-CO"/>
+        </w:rPr>
         <w:t>Gestión de Pedidos</w:t>
+      </w:r>
+      <w:r>
+        <w:rPr>
+          <w:lang w:val="es-CO"/>
+        </w:rPr>
+        <w:t>: Permitir la creación, visualización, edición y eliminación de pedidos.</w:t>
       </w:r>
     </w:p>
     <w:p>
@@ -791,9 +948,29 @@
           <w:ilvl w:val="0"/>
           <w:numId w:val="17"/>
         </w:numPr>
-      </w:pPr>
-      <w:r>
+        <w:rPr>
+          <w:lang w:val="es-CO"/>
+        </w:rPr>
+      </w:pPr>
+      <w:r>
+        <w:rPr>
+          <w:lang w:val="es-CO"/>
+        </w:rPr>
+        <w:t xml:space="preserve"> </w:t>
+      </w:r>
+      <w:r>
+        <w:rPr>
+          <w:b/>
+          <w:bCs/>
+          <w:lang w:val="es-CO"/>
+        </w:rPr>
         <w:t>Gestión de Producción</w:t>
+      </w:r>
+      <w:r>
+        <w:rPr>
+          <w:lang w:val="es-CO"/>
+        </w:rPr>
+        <w:t>: Generar solicitudes de elaboración y seguimiento de procesos.</w:t>
       </w:r>
     </w:p>
     <w:p>
@@ -805,7 +982,14 @@
         </w:numPr>
       </w:pPr>
       <w:r>
+        <w:rPr>
+          <w:b/>
+          <w:bCs/>
+        </w:rPr>
         <w:t>Información del Producto</w:t>
+      </w:r>
+      <w:r>
+        <w:t>: Mostrar detalles nutricionales, calóricos y de almacenamiento de los productos.</w:t>
       </w:r>
     </w:p>
     <w:p>
@@ -817,7 +1001,14 @@
         </w:numPr>
       </w:pPr>
       <w:r>
-        <w:t>Sistema de Pagos</w:t>
+        <w:rPr>
+          <w:b/>
+          <w:bCs/>
+        </w:rPr>
+        <w:t>Control de Usuarios y Roles</w:t>
+      </w:r>
+      <w:r>
+        <w:t>: Administrar cuentas, roles y permisos según niveles de acceso.</w:t>
       </w:r>
     </w:p>
     <w:p>
@@ -829,28 +1020,13 @@
         </w:numPr>
       </w:pPr>
       <w:r>
-        <w:t>Control</w:t>
-      </w:r>
-      <w:r>
-        <w:t xml:space="preserve"> de Usuarios</w:t>
-      </w:r>
-      <w:r>
-        <w:t>,</w:t>
-      </w:r>
-      <w:r>
-        <w:t xml:space="preserve"> Roles</w:t>
-      </w:r>
-      <w:r>
-        <w:t xml:space="preserve"> </w:t>
-      </w:r>
-      <w:r>
-        <w:t xml:space="preserve">y </w:t>
-      </w:r>
-      <w:r>
-        <w:t>P</w:t>
-      </w:r>
-      <w:r>
-        <w:t>ermisos.</w:t>
+        <w:t>Funciones Contables</w:t>
+      </w:r>
+      <w:r>
+        <w:t xml:space="preserve">/ </w:t>
+      </w:r>
+      <w:r>
+        <w:t>Revisar, editar, guardar e imprimir datos financieros.</w:t>
       </w:r>
     </w:p>
     <w:p>
@@ -862,13 +1038,16 @@
         </w:numPr>
       </w:pPr>
       <w:r>
-        <w:t>Funciones Contables</w:t>
-      </w:r>
-      <w:r>
-        <w:t xml:space="preserve">/ </w:t>
-      </w:r>
-      <w:r>
-        <w:t>Revisar, editar, guardar e imprimir datos financieros.</w:t>
+        <w:t>Sistema de Facturación</w:t>
+      </w:r>
+      <w:r>
+        <w:t>:</w:t>
+      </w:r>
+      <w:r>
+        <w:t xml:space="preserve"> </w:t>
+      </w:r>
+      <w:r>
+        <w:t>Emitir facturas de forma automática y personalizable.</w:t>
       </w:r>
     </w:p>
     <w:p>
@@ -880,7 +1059,16 @@
         </w:numPr>
       </w:pPr>
       <w:r>
-        <w:t>Sistema de Facturación</w:t>
+        <w:t>Gestión de Catálogo</w:t>
+      </w:r>
+      <w:r>
+        <w:t>:</w:t>
+      </w:r>
+      <w:r>
+        <w:t xml:space="preserve"> </w:t>
+      </w:r>
+      <w:r>
+        <w:t>Administrar el contenido y disponibilidad de productos en la tienda.</w:t>
       </w:r>
     </w:p>
     <w:p>
@@ -892,7 +1080,7 @@
         </w:numPr>
       </w:pPr>
       <w:r>
-        <w:t>Gestión de Catálogo</w:t>
+        <w:t>Notificaciones y Alertas</w:t>
       </w:r>
     </w:p>
     <w:p>
@@ -904,44 +1092,20 @@
         </w:numPr>
       </w:pPr>
       <w:r>
-        <w:t>Acceso a la base de datos de clientes y pedidos.</w:t>
+        <w:t>Base de Datos</w:t>
+      </w:r>
+      <w:r>
+        <w:t xml:space="preserve">/ </w:t>
+      </w:r>
+      <w:r>
+        <w:t>Almacenar información de usuarios, pedidos, productos y transacciones.</w:t>
       </w:r>
     </w:p>
     <w:p>
       <w:pPr>
-        <w:pStyle w:val="Prrafodelista"/>
-        <w:numPr>
-          <w:ilvl w:val="0"/>
-          <w:numId w:val="17"/>
-        </w:numPr>
-      </w:pPr>
-      <w:r>
-        <w:t>Notificaciones y Alertas</w:t>
-      </w:r>
-    </w:p>
-    <w:p>
-      <w:pPr>
-        <w:pStyle w:val="Prrafodelista"/>
-        <w:numPr>
-          <w:ilvl w:val="0"/>
-          <w:numId w:val="17"/>
-        </w:numPr>
-      </w:pPr>
-      <w:r>
-        <w:t>Base de Datos</w:t>
-      </w:r>
-      <w:r>
-        <w:t xml:space="preserve">/ </w:t>
-      </w:r>
-      <w:r>
-        <w:t>Almacenar información de usuarios, pedidos, productos y transacciones.</w:t>
-      </w:r>
-    </w:p>
-    <w:p>
-      <w:pPr>
         <w:pStyle w:val="Ttulo3"/>
       </w:pPr>
-      <w:bookmarkStart w:id="3" w:name="_Toc173934550"/>
+      <w:bookmarkStart w:id="3" w:name="_Toc184733832"/>
       <w:r>
         <w:t>Requisitos No Funcionales</w:t>
       </w:r>
@@ -988,7 +1152,16 @@
         <w:t>Depuración</w:t>
       </w:r>
       <w:r>
-        <w:t xml:space="preserve"> de código </w:t>
+        <w:t xml:space="preserve"> de código</w:t>
+      </w:r>
+      <w:r>
+        <w:t>:</w:t>
+      </w:r>
+      <w:r>
+        <w:t xml:space="preserve"> </w:t>
+      </w:r>
+      <w:r>
+        <w:t>Garantizar un sistema rápido y eficiente mediante la depuración del código.</w:t>
       </w:r>
     </w:p>
     <w:p>
@@ -1000,7 +1173,16 @@
         </w:numPr>
       </w:pPr>
       <w:r>
-        <w:t>Interfaz intuitiva y fácil de usar.</w:t>
+        <w:t>Interfaz intuitiva y fácil de usar</w:t>
+      </w:r>
+      <w:r>
+        <w:t>:</w:t>
+      </w:r>
+      <w:r>
+        <w:t xml:space="preserve"> </w:t>
+      </w:r>
+      <w:r>
+        <w:t>Diseñar una experiencia de usuario sencilla y accesible.</w:t>
       </w:r>
     </w:p>
     <w:p>
@@ -1012,7 +1194,16 @@
         </w:numPr>
       </w:pPr>
       <w:r>
-        <w:t>Compatibilidad</w:t>
+        <w:t>Estructura</w:t>
+      </w:r>
+      <w:r>
+        <w:t xml:space="preserve"> modular.</w:t>
+      </w:r>
+      <w:r>
+        <w:t xml:space="preserve"> </w:t>
+      </w:r>
+      <w:r>
+        <w:t>Facilitar el mantenimiento y la expansión del software mediante una estructura modular.</w:t>
       </w:r>
     </w:p>
     <w:p>
@@ -1024,82 +1215,103 @@
         </w:numPr>
       </w:pPr>
       <w:r>
-        <w:t>Estructura</w:t>
-      </w:r>
-      <w:r>
-        <w:t xml:space="preserve"> modular.</w:t>
+        <w:t>Sistema de registro de errores.</w:t>
+      </w:r>
+      <w:r>
+        <w:t xml:space="preserve"> </w:t>
+      </w:r>
+      <w:r>
+        <w:t>Documentar y gestionar errores del sistema para su resolución rápida.</w:t>
       </w:r>
     </w:p>
     <w:p>
       <w:pPr>
-        <w:pStyle w:val="Prrafodelista"/>
-        <w:numPr>
-          <w:ilvl w:val="0"/>
-          <w:numId w:val="24"/>
-        </w:numPr>
-      </w:pPr>
-      <w:r>
-        <w:t>Sistema de registro de errores.</w:t>
-      </w:r>
-    </w:p>
-    <w:p>
-      <w:pPr>
-        <w:pStyle w:val="Ttulo"/>
-      </w:pPr>
-    </w:p>
-    <w:p>
-      <w:pPr>
+        <w:ind w:firstLine="0"/>
         <w:rPr>
           <w:rFonts w:asciiTheme="majorHAnsi" w:eastAsiaTheme="majorEastAsia" w:hAnsiTheme="majorHAnsi" w:cstheme="majorBidi"/>
         </w:rPr>
       </w:pPr>
-      <w:r>
-        <w:br w:type="page"/>
-      </w:r>
     </w:p>
     <w:p>
       <w:pPr>
-        <w:pStyle w:val="Ttulo2"/>
-        <w:jc w:val="center"/>
-      </w:pPr>
-      <w:bookmarkStart w:id="4" w:name="_Toc173934551"/>
-      <w:r>
-        <w:lastRenderedPageBreak/>
-        <w:t>DIAGRAMA DE CASOS</w:t>
-      </w:r>
-      <w:bookmarkEnd w:id="4"/>
-    </w:p>
-    <w:p>
-      <w:pPr>
-        <w:pStyle w:val="Ttulo"/>
-      </w:pPr>
-    </w:p>
-    <w:p>
-      <w:pPr>
+        <w:ind w:firstLine="0"/>
         <w:rPr>
           <w:rFonts w:asciiTheme="majorHAnsi" w:eastAsiaTheme="majorEastAsia" w:hAnsiTheme="majorHAnsi" w:cstheme="majorBidi"/>
         </w:rPr>
       </w:pPr>
-      <w:r>
-        <w:br w:type="page"/>
-      </w:r>
     </w:p>
     <w:p>
       <w:pPr>
+        <w:ind w:firstLine="0"/>
+        <w:rPr>
+          <w:rFonts w:asciiTheme="majorHAnsi" w:eastAsiaTheme="majorEastAsia" w:hAnsiTheme="majorHAnsi" w:cstheme="majorBidi"/>
+        </w:rPr>
+      </w:pPr>
+    </w:p>
+    <w:p>
+      <w:pPr>
         <w:pStyle w:val="Ttulo2"/>
         <w:jc w:val="center"/>
       </w:pPr>
-      <w:bookmarkStart w:id="5" w:name="_Toc173934552"/>
+      <w:bookmarkStart w:id="4" w:name="_Toc184733833"/>
+      <w:r>
+        <w:lastRenderedPageBreak/>
+        <w:t>DIAGRAMA DE CASOS</w:t>
+      </w:r>
+      <w:bookmarkEnd w:id="4"/>
+    </w:p>
+    <w:p/>
+    <w:p/>
+    <w:p>
+      <w:pPr>
+        <w:pStyle w:val="Ttulo2"/>
+        <w:jc w:val="center"/>
+      </w:pPr>
+      <w:bookmarkStart w:id="5" w:name="_Toc184733834"/>
+      <w:r>
+        <w:t>DIAGRAMA DE CLASES</w:t>
+      </w:r>
+      <w:bookmarkEnd w:id="5"/>
+    </w:p>
+    <w:p>
+      <w:pPr>
+        <w:rPr>
+          <w:rFonts w:asciiTheme="majorHAnsi" w:eastAsiaTheme="majorEastAsia" w:hAnsiTheme="majorHAnsi" w:cstheme="majorBidi"/>
+        </w:rPr>
+      </w:pPr>
+      <w:r>
+        <w:br w:type="page"/>
+      </w:r>
+    </w:p>
+    <w:p>
+      <w:pPr>
+        <w:pStyle w:val="Ttulo2"/>
+        <w:jc w:val="center"/>
+      </w:pPr>
+      <w:bookmarkStart w:id="6" w:name="_Toc184733835"/>
       <w:r>
         <w:lastRenderedPageBreak/>
         <w:t>DIAGRAMA</w:t>
       </w:r>
-      <w:bookmarkEnd w:id="5"/>
       <w:r>
         <w:t xml:space="preserve"> UML</w:t>
       </w:r>
+      <w:bookmarkEnd w:id="6"/>
     </w:p>
     <w:p/>
+    <w:p/>
+    <w:p/>
+    <w:p>
+      <w:pPr>
+        <w:pStyle w:val="Ttulo2"/>
+        <w:jc w:val="center"/>
+      </w:pPr>
+      <w:bookmarkStart w:id="7" w:name="_Toc184733836"/>
+      <w:r>
+        <w:t>DIAGRAMA DE ENTIDAD RELACIÓN</w:t>
+      </w:r>
+      <w:bookmarkEnd w:id="7"/>
+    </w:p>
     <w:sectPr>
       <w:headerReference w:type="even" r:id="rId8"/>
       <w:headerReference w:type="default" r:id="rId9"/>
@@ -5572,13 +5784,7 @@
             <w:rPr>
               <w:lang w:bidi="es-ES"/>
             </w:rPr>
-            <w:t xml:space="preserve">[Título aquí, </w:t>
-          </w:r>
-          <w:r>
-            <w:rPr>
-              <w:lang w:bidi="es-ES"/>
-            </w:rPr>
-            <w:t>hasta 12 palabras, en una o dos líneas]</w:t>
+            <w:t>[Título aquí, hasta 12 palabras, en una o dos líneas]</w:t>
           </w:r>
         </w:p>
       </w:docPartBody>
@@ -5679,6 +5885,9 @@
   </w:compat>
   <w:rsids>
     <w:rsidRoot w:val="00A22BC7"/>
+    <w:rsid w:val="00087A66"/>
+    <w:rsid w:val="008E14C6"/>
+    <w:rsid w:val="009A41E5"/>
     <w:rsid w:val="00A22BC7"/>
     <w:rsid w:val="00B84F73"/>
     <w:rsid w:val="00FA484B"/>
@@ -6135,21 +6344,6 @@
   <w:style w:type="paragraph" w:customStyle="1" w:styleId="15186DD6DD324EC38569A22248942368">
     <w:name w:val="15186DD6DD324EC38569A22248942368"/>
   </w:style>
-  <w:style w:type="paragraph" w:customStyle="1" w:styleId="BD6F84349C764E9FA72F1D3CE158A25D">
-    <w:name w:val="BD6F84349C764E9FA72F1D3CE158A25D"/>
-  </w:style>
-  <w:style w:type="paragraph" w:customStyle="1" w:styleId="A61A5A94083640EA94AEB38B9FDC8309">
-    <w:name w:val="A61A5A94083640EA94AEB38B9FDC8309"/>
-  </w:style>
-  <w:style w:type="paragraph" w:customStyle="1" w:styleId="F8DBF374F55D431A83970CD94EE0F1CA">
-    <w:name w:val="F8DBF374F55D431A83970CD94EE0F1CA"/>
-  </w:style>
-  <w:style w:type="paragraph" w:customStyle="1" w:styleId="3F8405739073466E8C863B3A24CFE4B9">
-    <w:name w:val="3F8405739073466E8C863B3A24CFE4B9"/>
-  </w:style>
-  <w:style w:type="paragraph" w:customStyle="1" w:styleId="96AD6B4334A44B7095D1408EFE56E1B8">
-    <w:name w:val="96AD6B4334A44B7095D1408EFE56E1B8"/>
-  </w:style>
   <w:style w:type="character" w:styleId="nfasis">
     <w:name w:val="Emphasis"/>
     <w:basedOn w:val="Fuentedeprrafopredeter"/>
@@ -6160,177 +6354,6 @@
       <w:i/>
       <w:iCs/>
     </w:rPr>
-  </w:style>
-  <w:style w:type="paragraph" w:customStyle="1" w:styleId="C74CD2E408EC47139DF866CB3E660D46">
-    <w:name w:val="C74CD2E408EC47139DF866CB3E660D46"/>
-  </w:style>
-  <w:style w:type="paragraph" w:customStyle="1" w:styleId="1830B85CED3A4866AB041FD83ED4D282">
-    <w:name w:val="1830B85CED3A4866AB041FD83ED4D282"/>
-  </w:style>
-  <w:style w:type="paragraph" w:customStyle="1" w:styleId="503EBD324C23457D98258FF112E97C96">
-    <w:name w:val="503EBD324C23457D98258FF112E97C96"/>
-  </w:style>
-  <w:style w:type="paragraph" w:customStyle="1" w:styleId="D871DA1B9983492591B4E776F4D81178">
-    <w:name w:val="D871DA1B9983492591B4E776F4D81178"/>
-  </w:style>
-  <w:style w:type="paragraph" w:customStyle="1" w:styleId="E89B721F30AB4EE88093C88163BA678D">
-    <w:name w:val="E89B721F30AB4EE88093C88163BA678D"/>
-  </w:style>
-  <w:style w:type="paragraph" w:customStyle="1" w:styleId="B8B7050E426A4116BB879C3BBE06858A">
-    <w:name w:val="B8B7050E426A4116BB879C3BBE06858A"/>
-  </w:style>
-  <w:style w:type="paragraph" w:customStyle="1" w:styleId="810815FDCDC5474288D1F1CF0E43D66A">
-    <w:name w:val="810815FDCDC5474288D1F1CF0E43D66A"/>
-  </w:style>
-  <w:style w:type="paragraph" w:customStyle="1" w:styleId="759141809EE7496BABAAEFF8E4D444C9">
-    <w:name w:val="759141809EE7496BABAAEFF8E4D444C9"/>
-  </w:style>
-  <w:style w:type="paragraph" w:customStyle="1" w:styleId="3AC736FEB4B34C0E95D7298D07060FA3">
-    <w:name w:val="3AC736FEB4B34C0E95D7298D07060FA3"/>
-  </w:style>
-  <w:style w:type="paragraph" w:customStyle="1" w:styleId="5656B758BD0344268C44B7925E2C67ED">
-    <w:name w:val="5656B758BD0344268C44B7925E2C67ED"/>
-  </w:style>
-  <w:style w:type="paragraph" w:customStyle="1" w:styleId="31252ED13E3549BAB499B32E2BA29E24">
-    <w:name w:val="31252ED13E3549BAB499B32E2BA29E24"/>
-  </w:style>
-  <w:style w:type="paragraph" w:customStyle="1" w:styleId="8BCE1154F03045AD918AF2A67E9AF6CD">
-    <w:name w:val="8BCE1154F03045AD918AF2A67E9AF6CD"/>
-  </w:style>
-  <w:style w:type="paragraph" w:customStyle="1" w:styleId="38F2CC09D7344D1F8DA5F3F3939B5748">
-    <w:name w:val="38F2CC09D7344D1F8DA5F3F3939B5748"/>
-  </w:style>
-  <w:style w:type="paragraph" w:customStyle="1" w:styleId="E60CFAB336574073BF32A1E2474244DB">
-    <w:name w:val="E60CFAB336574073BF32A1E2474244DB"/>
-  </w:style>
-  <w:style w:type="paragraph" w:customStyle="1" w:styleId="8E7AB98B013E482DAB9B09C010BAE192">
-    <w:name w:val="8E7AB98B013E482DAB9B09C010BAE192"/>
-  </w:style>
-  <w:style w:type="paragraph" w:customStyle="1" w:styleId="0DD92BF64AD84004A902E53ACD054BA6">
-    <w:name w:val="0DD92BF64AD84004A902E53ACD054BA6"/>
-  </w:style>
-  <w:style w:type="paragraph" w:customStyle="1" w:styleId="FBD07C1AEFC7480A9C614226CA594DBC">
-    <w:name w:val="FBD07C1AEFC7480A9C614226CA594DBC"/>
-  </w:style>
-  <w:style w:type="paragraph" w:customStyle="1" w:styleId="D0466F157A734A7389F3FD7E8FBB5E87">
-    <w:name w:val="D0466F157A734A7389F3FD7E8FBB5E87"/>
-  </w:style>
-  <w:style w:type="paragraph" w:customStyle="1" w:styleId="47C906E7C61E4EBFBED43AA27CD2431E">
-    <w:name w:val="47C906E7C61E4EBFBED43AA27CD2431E"/>
-  </w:style>
-  <w:style w:type="paragraph" w:customStyle="1" w:styleId="3189A184180D406DB6ADB53C45C302B2">
-    <w:name w:val="3189A184180D406DB6ADB53C45C302B2"/>
-  </w:style>
-  <w:style w:type="paragraph" w:customStyle="1" w:styleId="FA34CD4D1F9242CEB8B041EF9C0ED2E7">
-    <w:name w:val="FA34CD4D1F9242CEB8B041EF9C0ED2E7"/>
-  </w:style>
-  <w:style w:type="paragraph" w:customStyle="1" w:styleId="6B4A8FA4961A469EBB2E4375023E2F88">
-    <w:name w:val="6B4A8FA4961A469EBB2E4375023E2F88"/>
-  </w:style>
-  <w:style w:type="paragraph" w:customStyle="1" w:styleId="A1AED4018449424199AE58E9E523D013">
-    <w:name w:val="A1AED4018449424199AE58E9E523D013"/>
-  </w:style>
-  <w:style w:type="paragraph" w:customStyle="1" w:styleId="072B2E9B0C984B3489C27D40A91B0932">
-    <w:name w:val="072B2E9B0C984B3489C27D40A91B0932"/>
-  </w:style>
-  <w:style w:type="paragraph" w:customStyle="1" w:styleId="EF8648D0365B466BA6710D87A0D02408">
-    <w:name w:val="EF8648D0365B466BA6710D87A0D02408"/>
-  </w:style>
-  <w:style w:type="paragraph" w:customStyle="1" w:styleId="FBF77FA4ADFA4F76A10F77710E53A497">
-    <w:name w:val="FBF77FA4ADFA4F76A10F77710E53A497"/>
-  </w:style>
-  <w:style w:type="paragraph" w:customStyle="1" w:styleId="F227EEF5D3084C62BFA0131B2E849945">
-    <w:name w:val="F227EEF5D3084C62BFA0131B2E849945"/>
-  </w:style>
-  <w:style w:type="paragraph" w:customStyle="1" w:styleId="523CC72FE48845A7A3A36089B6F34290">
-    <w:name w:val="523CC72FE48845A7A3A36089B6F34290"/>
-  </w:style>
-  <w:style w:type="paragraph" w:customStyle="1" w:styleId="5D3E7D85134D4D6294F1A53DFE0C5449">
-    <w:name w:val="5D3E7D85134D4D6294F1A53DFE0C5449"/>
-  </w:style>
-  <w:style w:type="paragraph" w:customStyle="1" w:styleId="20F07BB46B0140DEB6FC7E2D30CF0D39">
-    <w:name w:val="20F07BB46B0140DEB6FC7E2D30CF0D39"/>
-  </w:style>
-  <w:style w:type="paragraph" w:customStyle="1" w:styleId="D9701FDB152A45A8A83F80C38FE57772">
-    <w:name w:val="D9701FDB152A45A8A83F80C38FE57772"/>
-  </w:style>
-  <w:style w:type="paragraph" w:customStyle="1" w:styleId="EF3833FC096E43EC8D93FB417309CFC5">
-    <w:name w:val="EF3833FC096E43EC8D93FB417309CFC5"/>
-  </w:style>
-  <w:style w:type="paragraph" w:customStyle="1" w:styleId="DAEE5963DEED45EBBFBBED6C8C58F223">
-    <w:name w:val="DAEE5963DEED45EBBFBBED6C8C58F223"/>
-  </w:style>
-  <w:style w:type="paragraph" w:customStyle="1" w:styleId="9EE2058FAF6B4830B27D866DEF527D82">
-    <w:name w:val="9EE2058FAF6B4830B27D866DEF527D82"/>
-  </w:style>
-  <w:style w:type="paragraph" w:customStyle="1" w:styleId="B3FA93F6808A42A483BB3B94E36A4B6B">
-    <w:name w:val="B3FA93F6808A42A483BB3B94E36A4B6B"/>
-  </w:style>
-  <w:style w:type="paragraph" w:customStyle="1" w:styleId="CB985A897F224FA3A8EE32CECC3DC800">
-    <w:name w:val="CB985A897F224FA3A8EE32CECC3DC800"/>
-  </w:style>
-  <w:style w:type="paragraph" w:customStyle="1" w:styleId="479B436852DC45E1BF4F71A803C26165">
-    <w:name w:val="479B436852DC45E1BF4F71A803C26165"/>
-  </w:style>
-  <w:style w:type="paragraph" w:customStyle="1" w:styleId="F6765446FEAF4C709FE0BCA3305E6CB8">
-    <w:name w:val="F6765446FEAF4C709FE0BCA3305E6CB8"/>
-  </w:style>
-  <w:style w:type="paragraph" w:customStyle="1" w:styleId="0FA20972B9BD4A32B378B6CD78901A10">
-    <w:name w:val="0FA20972B9BD4A32B378B6CD78901A10"/>
-  </w:style>
-  <w:style w:type="paragraph" w:customStyle="1" w:styleId="8B1E2D374AE7487CA862C3A5E6E6AF84">
-    <w:name w:val="8B1E2D374AE7487CA862C3A5E6E6AF84"/>
-  </w:style>
-  <w:style w:type="paragraph" w:customStyle="1" w:styleId="A646D0E6DB8B4588AE124E2EBBA7B97B">
-    <w:name w:val="A646D0E6DB8B4588AE124E2EBBA7B97B"/>
-  </w:style>
-  <w:style w:type="paragraph" w:customStyle="1" w:styleId="7510C1B3F7E046DB9580F906BDD6848E">
-    <w:name w:val="7510C1B3F7E046DB9580F906BDD6848E"/>
-  </w:style>
-  <w:style w:type="paragraph" w:customStyle="1" w:styleId="EE5D13E4647644729FAAF08336B48650">
-    <w:name w:val="EE5D13E4647644729FAAF08336B48650"/>
-  </w:style>
-  <w:style w:type="paragraph" w:customStyle="1" w:styleId="532FE1D2758743BDA3E293A596DBA3C2">
-    <w:name w:val="532FE1D2758743BDA3E293A596DBA3C2"/>
-  </w:style>
-  <w:style w:type="paragraph" w:customStyle="1" w:styleId="EBB7B6D033724A81B73C7A1CB07A4BF2">
-    <w:name w:val="EBB7B6D033724A81B73C7A1CB07A4BF2"/>
-  </w:style>
-  <w:style w:type="paragraph" w:customStyle="1" w:styleId="71DE5818FCC347D096EDB70B8A0F26D0">
-    <w:name w:val="71DE5818FCC347D096EDB70B8A0F26D0"/>
-  </w:style>
-  <w:style w:type="paragraph" w:customStyle="1" w:styleId="66CD5E6B7BC646518A9C17D50CA014D9">
-    <w:name w:val="66CD5E6B7BC646518A9C17D50CA014D9"/>
-  </w:style>
-  <w:style w:type="paragraph" w:customStyle="1" w:styleId="6C26104D03354931AE4CCC6B939A248F">
-    <w:name w:val="6C26104D03354931AE4CCC6B939A248F"/>
-  </w:style>
-  <w:style w:type="paragraph" w:customStyle="1" w:styleId="332928CFB8EC4F2B81DF198FF79F50FD">
-    <w:name w:val="332928CFB8EC4F2B81DF198FF79F50FD"/>
-  </w:style>
-  <w:style w:type="paragraph" w:customStyle="1" w:styleId="187E1C63C4E549D28EE0B3DAEA955AC9">
-    <w:name w:val="187E1C63C4E549D28EE0B3DAEA955AC9"/>
-  </w:style>
-  <w:style w:type="paragraph" w:customStyle="1" w:styleId="EB3196E08A854AAEB8DCD85B18F9B3EE">
-    <w:name w:val="EB3196E08A854AAEB8DCD85B18F9B3EE"/>
-  </w:style>
-  <w:style w:type="paragraph" w:customStyle="1" w:styleId="FA1437C1DA114E70861FDD8746C10142">
-    <w:name w:val="FA1437C1DA114E70861FDD8746C10142"/>
-  </w:style>
-  <w:style w:type="paragraph" w:customStyle="1" w:styleId="2B970B85D5104484A5D3A1C5EAF66303">
-    <w:name w:val="2B970B85D5104484A5D3A1C5EAF66303"/>
-  </w:style>
-  <w:style w:type="paragraph" w:customStyle="1" w:styleId="EEDA735B1F894000A615260FB7A62184">
-    <w:name w:val="EEDA735B1F894000A615260FB7A62184"/>
-  </w:style>
-  <w:style w:type="paragraph" w:customStyle="1" w:styleId="B563B21E63EA4273AB88321F11C006C2">
-    <w:name w:val="B563B21E63EA4273AB88321F11C006C2"/>
-  </w:style>
-  <w:style w:type="paragraph" w:customStyle="1" w:styleId="92A6171E1EF54C478D8F06343CD1A6D5">
-    <w:name w:val="92A6171E1EF54C478D8F06343CD1A6D5"/>
-  </w:style>
-  <w:style w:type="paragraph" w:customStyle="1" w:styleId="FF2705F21B374730940CCBFDFE96BE69">
-    <w:name w:val="FF2705F21B374730940CCBFDFE96BE69"/>
   </w:style>
 </w:styles>
 </file>

--- a/KEMEL_ONLINE.docx
+++ b/KEMEL_ONLINE.docx
@@ -1044,10 +1044,7 @@
         <w:t>:</w:t>
       </w:r>
       <w:r>
-        <w:t xml:space="preserve"> </w:t>
-      </w:r>
-      <w:r>
-        <w:t>Emitir facturas de forma automática y personalizable.</w:t>
+        <w:t xml:space="preserve"> Emitir facturas de forma automática y personalizable.</w:t>
       </w:r>
     </w:p>
     <w:p>
@@ -1065,10 +1062,7 @@
         <w:t>:</w:t>
       </w:r>
       <w:r>
-        <w:t xml:space="preserve"> </w:t>
-      </w:r>
-      <w:r>
-        <w:t>Administrar el contenido y disponibilidad de productos en la tienda.</w:t>
+        <w:t xml:space="preserve"> Administrar el contenido y disponibilidad de productos en la tienda.</w:t>
       </w:r>
     </w:p>
     <w:p>
@@ -1158,10 +1152,7 @@
         <w:t>:</w:t>
       </w:r>
       <w:r>
-        <w:t xml:space="preserve"> </w:t>
-      </w:r>
-      <w:r>
-        <w:t>Garantizar un sistema rápido y eficiente mediante la depuración del código.</w:t>
+        <w:t xml:space="preserve"> Garantizar un sistema rápido y eficiente mediante la depuración del código.</w:t>
       </w:r>
     </w:p>
     <w:p>
@@ -1179,10 +1170,7 @@
         <w:t>:</w:t>
       </w:r>
       <w:r>
-        <w:t xml:space="preserve"> </w:t>
-      </w:r>
-      <w:r>
-        <w:t>Diseñar una experiencia de usuario sencilla y accesible.</w:t>
+        <w:t xml:space="preserve"> Diseñar una experiencia de usuario sencilla y accesible.</w:t>
       </w:r>
     </w:p>
     <w:p>
@@ -1200,10 +1188,7 @@
         <w:t xml:space="preserve"> modular.</w:t>
       </w:r>
       <w:r>
-        <w:t xml:space="preserve"> </w:t>
-      </w:r>
-      <w:r>
-        <w:t>Facilitar el mantenimiento y la expansión del software mediante una estructura modular.</w:t>
+        <w:t xml:space="preserve"> Facilitar el mantenimiento y la expansión del software mediante una estructura modular.</w:t>
       </w:r>
     </w:p>
     <w:p>
@@ -1218,10 +1203,7 @@
         <w:t>Sistema de registro de errores.</w:t>
       </w:r>
       <w:r>
-        <w:t xml:space="preserve"> </w:t>
-      </w:r>
-      <w:r>
-        <w:t>Documentar y gestionar errores del sistema para su resolución rápida.</w:t>
+        <w:t xml:space="preserve"> Documentar y gestionar errores del sistema para su resolución rápida.</w:t>
       </w:r>
     </w:p>
     <w:p>
@@ -1312,13 +1294,168 @@
       </w:r>
       <w:bookmarkEnd w:id="7"/>
     </w:p>
+    <w:p/>
+    <w:p>
+      <w:pPr>
+        <w:pStyle w:val="Ttulo2"/>
+        <w:jc w:val="center"/>
+      </w:pPr>
+      <w:r>
+        <w:t>PROTOTIPO</w:t>
+      </w:r>
+    </w:p>
+    <w:p>
+      <w:pPr>
+        <w:pStyle w:val="Ttulo3"/>
+      </w:pPr>
+      <w:r>
+        <w:t>-</w:t>
+      </w:r>
+      <w:proofErr w:type="spellStart"/>
+      <w:r>
+        <w:t>Login</w:t>
+      </w:r>
+      <w:proofErr w:type="spellEnd"/>
+    </w:p>
+    <w:p>
+      <w:r>
+        <w:rPr>
+          <w:noProof/>
+        </w:rPr>
+        <w:drawing>
+          <wp:inline distT="0" distB="0" distL="0" distR="0" wp14:anchorId="5CE96D63" wp14:editId="36D73A13">
+            <wp:extent cx="5731510" cy="2740025"/>
+            <wp:effectExtent l="0" t="0" r="2540" b="3175"/>
+            <wp:docPr id="1670304756" name="Imagen 1"/>
+            <wp:cNvGraphicFramePr>
+              <a:graphicFrameLocks xmlns:a="http://schemas.openxmlformats.org/drawingml/2006/main" noChangeAspect="1"/>
+            </wp:cNvGraphicFramePr>
+            <a:graphic xmlns:a="http://schemas.openxmlformats.org/drawingml/2006/main">
+              <a:graphicData uri="http://schemas.openxmlformats.org/drawingml/2006/picture">
+                <pic:pic xmlns:pic="http://schemas.openxmlformats.org/drawingml/2006/picture">
+                  <pic:nvPicPr>
+                    <pic:cNvPr id="1670304756" name=""/>
+                    <pic:cNvPicPr/>
+                  </pic:nvPicPr>
+                  <pic:blipFill>
+                    <a:blip r:embed="rId8"/>
+                    <a:stretch>
+                      <a:fillRect/>
+                    </a:stretch>
+                  </pic:blipFill>
+                  <pic:spPr>
+                    <a:xfrm>
+                      <a:off x="0" y="0"/>
+                      <a:ext cx="5731510" cy="2740025"/>
+                    </a:xfrm>
+                    <a:prstGeom prst="rect">
+                      <a:avLst/>
+                    </a:prstGeom>
+                  </pic:spPr>
+                </pic:pic>
+              </a:graphicData>
+            </a:graphic>
+          </wp:inline>
+        </w:drawing>
+      </w:r>
+    </w:p>
+    <w:p>
+      <w:r>
+        <w:rPr>
+          <w:noProof/>
+        </w:rPr>
+        <w:drawing>
+          <wp:inline distT="0" distB="0" distL="0" distR="0" wp14:anchorId="422665C3" wp14:editId="7082B48D">
+            <wp:extent cx="5731510" cy="838200"/>
+            <wp:effectExtent l="0" t="0" r="2540" b="0"/>
+            <wp:docPr id="665595355" name="Imagen 1" descr="Tabla&#10;&#10;Descripción generada automáticamente con confianza media"/>
+            <wp:cNvGraphicFramePr>
+              <a:graphicFrameLocks xmlns:a="http://schemas.openxmlformats.org/drawingml/2006/main" noChangeAspect="1"/>
+            </wp:cNvGraphicFramePr>
+            <a:graphic xmlns:a="http://schemas.openxmlformats.org/drawingml/2006/main">
+              <a:graphicData uri="http://schemas.openxmlformats.org/drawingml/2006/picture">
+                <pic:pic xmlns:pic="http://schemas.openxmlformats.org/drawingml/2006/picture">
+                  <pic:nvPicPr>
+                    <pic:cNvPr id="665595355" name="Imagen 1" descr="Tabla&#10;&#10;Descripción generada automáticamente con confianza media"/>
+                    <pic:cNvPicPr/>
+                  </pic:nvPicPr>
+                  <pic:blipFill>
+                    <a:blip r:embed="rId9"/>
+                    <a:stretch>
+                      <a:fillRect/>
+                    </a:stretch>
+                  </pic:blipFill>
+                  <pic:spPr>
+                    <a:xfrm>
+                      <a:off x="0" y="0"/>
+                      <a:ext cx="5731510" cy="838200"/>
+                    </a:xfrm>
+                    <a:prstGeom prst="rect">
+                      <a:avLst/>
+                    </a:prstGeom>
+                  </pic:spPr>
+                </pic:pic>
+              </a:graphicData>
+            </a:graphic>
+          </wp:inline>
+        </w:drawing>
+      </w:r>
+    </w:p>
+    <w:p>
+      <w:pPr>
+        <w:pStyle w:val="Ttulo3"/>
+      </w:pPr>
+      <w:r>
+        <w:lastRenderedPageBreak/>
+        <w:t>-INICIO</w:t>
+      </w:r>
+    </w:p>
+    <w:p>
+      <w:r>
+        <w:drawing>
+          <wp:inline distT="0" distB="0" distL="0" distR="0" wp14:anchorId="6C6E99E6" wp14:editId="52D880F9">
+            <wp:extent cx="5731510" cy="3551555"/>
+            <wp:effectExtent l="0" t="0" r="2540" b="0"/>
+            <wp:docPr id="1857328433" name="Imagen 1"/>
+            <wp:cNvGraphicFramePr>
+              <a:graphicFrameLocks xmlns:a="http://schemas.openxmlformats.org/drawingml/2006/main" noChangeAspect="1"/>
+            </wp:cNvGraphicFramePr>
+            <a:graphic xmlns:a="http://schemas.openxmlformats.org/drawingml/2006/main">
+              <a:graphicData uri="http://schemas.openxmlformats.org/drawingml/2006/picture">
+                <pic:pic xmlns:pic="http://schemas.openxmlformats.org/drawingml/2006/picture">
+                  <pic:nvPicPr>
+                    <pic:cNvPr id="1857328433" name=""/>
+                    <pic:cNvPicPr/>
+                  </pic:nvPicPr>
+                  <pic:blipFill>
+                    <a:blip r:embed="rId10"/>
+                    <a:stretch>
+                      <a:fillRect/>
+                    </a:stretch>
+                  </pic:blipFill>
+                  <pic:spPr>
+                    <a:xfrm>
+                      <a:off x="0" y="0"/>
+                      <a:ext cx="5731510" cy="3551555"/>
+                    </a:xfrm>
+                    <a:prstGeom prst="rect">
+                      <a:avLst/>
+                    </a:prstGeom>
+                  </pic:spPr>
+                </pic:pic>
+              </a:graphicData>
+            </a:graphic>
+          </wp:inline>
+        </w:drawing>
+      </w:r>
+    </w:p>
     <w:sectPr>
-      <w:headerReference w:type="even" r:id="rId8"/>
-      <w:headerReference w:type="default" r:id="rId9"/>
-      <w:footerReference w:type="even" r:id="rId10"/>
-      <w:footerReference w:type="default" r:id="rId11"/>
-      <w:headerReference w:type="first" r:id="rId12"/>
-      <w:footerReference w:type="first" r:id="rId13"/>
+      <w:headerReference w:type="even" r:id="rId11"/>
+      <w:headerReference w:type="default" r:id="rId12"/>
+      <w:footerReference w:type="even" r:id="rId13"/>
+      <w:footerReference w:type="default" r:id="rId14"/>
+      <w:headerReference w:type="first" r:id="rId15"/>
+      <w:footerReference w:type="first" r:id="rId16"/>
       <w:footnotePr>
         <w:pos w:val="beneathText"/>
       </w:footnotePr>
@@ -3787,6 +3924,7 @@
   <w:style w:type="character" w:default="1" w:styleId="Fuentedeprrafopredeter">
     <w:name w:val="Default Paragraph Font"/>
     <w:uiPriority w:val="1"/>
+    <w:semiHidden/>
     <w:unhideWhenUsed/>
   </w:style>
   <w:style w:type="table" w:default="1" w:styleId="Tablanormal">
@@ -5886,10 +6024,14 @@
   <w:rsids>
     <w:rsidRoot w:val="00A22BC7"/>
     <w:rsid w:val="00087A66"/>
+    <w:rsid w:val="003041B8"/>
+    <w:rsid w:val="0062716E"/>
+    <w:rsid w:val="007E3718"/>
     <w:rsid w:val="008E14C6"/>
     <w:rsid w:val="009A41E5"/>
     <w:rsid w:val="00A22BC7"/>
     <w:rsid w:val="00B84F73"/>
+    <w:rsid w:val="00EB6F89"/>
     <w:rsid w:val="00FA484B"/>
   </w:rsids>
   <m:mathPr>
